--- a/SEMESTER 1/PRAKTIKUM DASAR PEMROGRAMAN/LAPORAN/word/jobsheet 13.docx
+++ b/SEMESTER 1/PRAKTIKUM DASAR PEMROGRAMAN/LAPORAN/word/jobsheet 13.docx
@@ -826,6 +826,7 @@
           <w:rFonts w:ascii="Times New Roman" w:hAnsi="Times New Roman" w:cs="Times New Roman"/>
           <w:b/>
           <w:bCs/>
+          <w:noProof/>
           <w:sz w:val="26"/>
           <w:szCs w:val="26"/>
         </w:rPr>
@@ -940,6 +941,7 @@
       <w:r>
         <w:rPr>
           <w:rFonts w:ascii="Times New Roman" w:hAnsi="Times New Roman" w:cs="Times New Roman"/>
+          <w:noProof/>
           <w:sz w:val="26"/>
           <w:szCs w:val="26"/>
         </w:rPr>
@@ -2161,6 +2163,7 @@
       <w:r>
         <w:rPr>
           <w:rFonts w:ascii="Times New Roman" w:hAnsi="Times New Roman" w:cs="Times New Roman"/>
+          <w:noProof/>
           <w:sz w:val="26"/>
           <w:szCs w:val="26"/>
         </w:rPr>
@@ -2253,6 +2256,7 @@
       <w:r>
         <w:rPr>
           <w:rFonts w:ascii="Times New Roman" w:hAnsi="Times New Roman" w:cs="Times New Roman"/>
+          <w:noProof/>
           <w:sz w:val="26"/>
           <w:szCs w:val="26"/>
         </w:rPr>
@@ -3897,27 +3901,7 @@
           <w:szCs w:val="26"/>
           <w:lang w:eastAsia="en-ID"/>
         </w:rPr>
-        <w:t xml:space="preserve"> </w:t>
-      </w:r>
-      <w:proofErr w:type="spellStart"/>
-      <w:r>
-        <w:rPr>
-          <w:rFonts w:ascii="Times New Roman" w:hAnsi="Times New Roman" w:cs="Times New Roman"/>
-          <w:sz w:val="26"/>
-          <w:szCs w:val="26"/>
-          <w:lang w:eastAsia="en-ID"/>
-        </w:rPr>
-        <w:t>ditulis</w:t>
-      </w:r>
-      <w:proofErr w:type="spellEnd"/>
-      <w:r>
-        <w:rPr>
-          <w:rFonts w:ascii="Times New Roman" w:hAnsi="Times New Roman" w:cs="Times New Roman"/>
-          <w:sz w:val="26"/>
-          <w:szCs w:val="26"/>
-          <w:lang w:eastAsia="en-ID"/>
-        </w:rPr>
-        <w:t>.</w:t>
+        <w:t xml:space="preserve"> ditulis.</w:t>
       </w:r>
     </w:p>
     <w:p>
@@ -4689,6 +4673,7 @@
       <w:r>
         <w:rPr>
           <w:rFonts w:ascii="Times New Roman" w:hAnsi="Times New Roman" w:cs="Times New Roman"/>
+          <w:noProof/>
           <w:sz w:val="26"/>
           <w:szCs w:val="26"/>
         </w:rPr>
@@ -4778,6 +4763,7 @@
       <w:r>
         <w:rPr>
           <w:rFonts w:ascii="Times New Roman" w:hAnsi="Times New Roman" w:cs="Times New Roman"/>
+          <w:noProof/>
           <w:sz w:val="26"/>
           <w:szCs w:val="26"/>
         </w:rPr>
@@ -5303,16 +5289,7 @@
           <w:szCs w:val="26"/>
           <w:lang w:eastAsia="en-ID"/>
         </w:rPr>
-        <w:t>P</w:t>
-      </w:r>
-      <w:r>
-        <w:rPr>
-          <w:rFonts w:ascii="Times New Roman" w:hAnsi="Times New Roman" w:cs="Times New Roman"/>
-          <w:sz w:val="26"/>
-          <w:szCs w:val="26"/>
-          <w:lang w:eastAsia="en-ID"/>
-        </w:rPr>
-        <w:t xml:space="preserve">arameter </w:t>
+        <w:t xml:space="preserve">Parameter </w:t>
       </w:r>
       <w:proofErr w:type="spellStart"/>
       <w:r>
@@ -6628,16 +6605,7 @@
           <w:szCs w:val="26"/>
           <w:lang w:eastAsia="en-ID"/>
         </w:rPr>
-        <w:t xml:space="preserve"> file</w:t>
-      </w:r>
-      <w:r>
-        <w:rPr>
-          <w:rFonts w:ascii="Times New Roman" w:hAnsi="Times New Roman" w:cs="Times New Roman"/>
-          <w:sz w:val="26"/>
-          <w:szCs w:val="26"/>
-          <w:lang w:eastAsia="en-ID"/>
-        </w:rPr>
-        <w:t>.</w:t>
+        <w:t xml:space="preserve"> file.</w:t>
       </w:r>
     </w:p>
     <w:p/>
@@ -8150,6 +8118,7 @@
       <w:r>
         <w:rPr>
           <w:rFonts w:ascii="Times New Roman" w:hAnsi="Times New Roman" w:cs="Times New Roman"/>
+          <w:noProof/>
           <w:sz w:val="26"/>
           <w:szCs w:val="26"/>
         </w:rPr>
@@ -8219,6 +8188,7 @@
       <w:r>
         <w:rPr>
           <w:rFonts w:ascii="Times New Roman" w:hAnsi="Times New Roman" w:cs="Times New Roman"/>
+          <w:noProof/>
           <w:sz w:val="26"/>
           <w:szCs w:val="26"/>
         </w:rPr>
@@ -8966,25 +8936,7 @@
           <w:szCs w:val="26"/>
           <w:lang w:eastAsia="en-ID"/>
         </w:rPr>
-        <w:t>.</w:t>
-      </w:r>
-      <w:r>
-        <w:rPr>
-          <w:rFonts w:ascii="Times New Roman" w:hAnsi="Times New Roman" w:cs="Times New Roman"/>
-          <w:sz w:val="26"/>
-          <w:szCs w:val="26"/>
-          <w:lang w:eastAsia="en-ID"/>
-        </w:rPr>
-        <w:t xml:space="preserve"> </w:t>
-      </w:r>
-      <w:r>
-        <w:rPr>
-          <w:rFonts w:ascii="Times New Roman" w:hAnsi="Times New Roman" w:cs="Times New Roman"/>
-          <w:sz w:val="26"/>
-          <w:szCs w:val="26"/>
-          <w:lang w:eastAsia="en-ID"/>
-        </w:rPr>
-        <w:t xml:space="preserve">Jika </w:t>
+        <w:t xml:space="preserve">. Jika </w:t>
       </w:r>
       <w:proofErr w:type="spellStart"/>
       <w:r>
@@ -11461,6 +11413,7 @@
           <w:rFonts w:ascii="Times New Roman" w:hAnsi="Times New Roman" w:cs="Times New Roman"/>
           <w:b/>
           <w:bCs/>
+          <w:noProof/>
           <w:sz w:val="26"/>
           <w:szCs w:val="26"/>
         </w:rPr>
@@ -11556,6 +11509,7 @@
       <w:r>
         <w:rPr>
           <w:rFonts w:ascii="Times New Roman" w:hAnsi="Times New Roman" w:cs="Times New Roman"/>
+          <w:noProof/>
           <w:sz w:val="26"/>
           <w:szCs w:val="26"/>
         </w:rPr>
@@ -14069,6 +14023,7 @@
       <w:r>
         <w:rPr>
           <w:rFonts w:ascii="Times New Roman" w:hAnsi="Times New Roman" w:cs="Times New Roman"/>
+          <w:noProof/>
           <w:sz w:val="26"/>
           <w:szCs w:val="26"/>
         </w:rPr>
@@ -14152,6 +14107,7 @@
       <w:r>
         <w:rPr>
           <w:rFonts w:ascii="Times New Roman" w:hAnsi="Times New Roman" w:cs="Times New Roman"/>
+          <w:noProof/>
           <w:sz w:val="26"/>
           <w:szCs w:val="26"/>
         </w:rPr>
@@ -14665,6 +14621,7 @@
       <w:r>
         <w:rPr>
           <w:rFonts w:ascii="Times New Roman" w:hAnsi="Times New Roman" w:cs="Times New Roman"/>
+          <w:noProof/>
           <w:sz w:val="26"/>
           <w:szCs w:val="26"/>
         </w:rPr>
@@ -14745,6 +14702,7 @@
       <w:r>
         <w:rPr>
           <w:rFonts w:ascii="Times New Roman" w:hAnsi="Times New Roman" w:cs="Times New Roman"/>
+          <w:noProof/>
           <w:sz w:val="26"/>
           <w:szCs w:val="26"/>
         </w:rPr>
@@ -17697,7 +17655,6 @@
         <w:t xml:space="preserve"> </w:t>
       </w:r>
       <w:proofErr w:type="spellStart"/>
-      <w:proofErr w:type="gramStart"/>
       <w:r>
         <w:rPr>
           <w:rFonts w:ascii="Times New Roman" w:hAnsi="Times New Roman" w:cs="Times New Roman"/>
@@ -17707,7 +17664,6 @@
         <w:t>Berikan</w:t>
       </w:r>
       <w:proofErr w:type="spellEnd"/>
-      <w:proofErr w:type="gramEnd"/>
       <w:r>
         <w:rPr>
           <w:rFonts w:ascii="Times New Roman" w:hAnsi="Times New Roman" w:cs="Times New Roman"/>
@@ -18501,6 +18457,7 @@
       <w:r>
         <w:rPr>
           <w:rFonts w:ascii="Times New Roman" w:hAnsi="Times New Roman" w:cs="Times New Roman"/>
+          <w:noProof/>
           <w:sz w:val="26"/>
           <w:szCs w:val="26"/>
         </w:rPr>
@@ -18840,6 +18797,7 @@
       <w:r>
         <w:rPr>
           <w:rFonts w:ascii="Times New Roman" w:hAnsi="Times New Roman" w:cs="Times New Roman"/>
+          <w:noProof/>
           <w:sz w:val="26"/>
           <w:szCs w:val="26"/>
         </w:rPr>
@@ -18920,6 +18878,7 @@
       <w:r>
         <w:rPr>
           <w:rFonts w:ascii="Times New Roman" w:hAnsi="Times New Roman" w:cs="Times New Roman"/>
+          <w:noProof/>
           <w:sz w:val="26"/>
           <w:szCs w:val="26"/>
         </w:rPr>
@@ -21180,6 +21139,7 @@
       <w:r>
         <w:rPr>
           <w:rFonts w:ascii="Times New Roman" w:hAnsi="Times New Roman" w:cs="Times New Roman"/>
+          <w:noProof/>
           <w:sz w:val="26"/>
           <w:szCs w:val="26"/>
         </w:rPr>
@@ -21304,6 +21264,7 @@
           <w:rFonts w:ascii="Times New Roman" w:hAnsi="Times New Roman" w:cs="Times New Roman"/>
           <w:b/>
           <w:bCs/>
+          <w:noProof/>
           <w:sz w:val="26"/>
           <w:szCs w:val="26"/>
         </w:rPr>
@@ -25337,25 +25298,7 @@
           <w:sz w:val="26"/>
           <w:szCs w:val="26"/>
         </w:rPr>
-        <w:t xml:space="preserve"> </w:t>
-      </w:r>
-      <w:proofErr w:type="spellStart"/>
-      <w:r>
-        <w:rPr>
-          <w:rFonts w:ascii="Times New Roman" w:hAnsi="Times New Roman" w:cs="Times New Roman"/>
-          <w:sz w:val="26"/>
-          <w:szCs w:val="26"/>
-        </w:rPr>
-        <w:t>keseluruhan</w:t>
-      </w:r>
-      <w:proofErr w:type="spellEnd"/>
-      <w:r>
-        <w:rPr>
-          <w:rFonts w:ascii="Times New Roman" w:hAnsi="Times New Roman" w:cs="Times New Roman"/>
-          <w:sz w:val="26"/>
-          <w:szCs w:val="26"/>
-        </w:rPr>
-        <w:t>.</w:t>
+        <w:t xml:space="preserve"> keseluruhan.</w:t>
       </w:r>
     </w:p>
     <w:p>
@@ -25364,12 +25307,1911 @@
         <w:ind w:left="1080"/>
         <w:rPr>
           <w:rFonts w:ascii="Times New Roman" w:hAnsi="Times New Roman" w:cs="Times New Roman"/>
+          <w:sz w:val="26"/>
+          <w:szCs w:val="26"/>
+        </w:rPr>
+      </w:pPr>
+    </w:p>
+    <w:p>
+      <w:pPr>
+        <w:pStyle w:val="ListParagraph"/>
+        <w:ind w:left="1080"/>
+        <w:rPr>
+          <w:rFonts w:ascii="Times New Roman" w:hAnsi="Times New Roman" w:cs="Times New Roman"/>
+          <w:sz w:val="26"/>
+          <w:szCs w:val="26"/>
+        </w:rPr>
+      </w:pPr>
+    </w:p>
+    <w:p>
+      <w:pPr>
+        <w:pStyle w:val="ListParagraph"/>
+        <w:ind w:left="1080"/>
+        <w:rPr>
+          <w:rFonts w:ascii="Times New Roman" w:hAnsi="Times New Roman" w:cs="Times New Roman"/>
+          <w:sz w:val="26"/>
+          <w:szCs w:val="26"/>
+        </w:rPr>
+      </w:pPr>
+    </w:p>
+    <w:p>
+      <w:pPr>
+        <w:pStyle w:val="ListParagraph"/>
+        <w:ind w:left="1080"/>
+        <w:rPr>
+          <w:rFonts w:ascii="Times New Roman" w:hAnsi="Times New Roman" w:cs="Times New Roman"/>
+          <w:sz w:val="26"/>
+          <w:szCs w:val="26"/>
+        </w:rPr>
+      </w:pPr>
+    </w:p>
+    <w:p>
+      <w:pPr>
+        <w:pStyle w:val="ListParagraph"/>
+        <w:ind w:left="1080"/>
+        <w:rPr>
+          <w:rFonts w:ascii="Times New Roman" w:hAnsi="Times New Roman" w:cs="Times New Roman"/>
+          <w:sz w:val="26"/>
+          <w:szCs w:val="26"/>
+        </w:rPr>
+      </w:pPr>
+    </w:p>
+    <w:p>
+      <w:pPr>
+        <w:pStyle w:val="ListParagraph"/>
+        <w:ind w:left="1080"/>
+        <w:rPr>
+          <w:rFonts w:ascii="Times New Roman" w:hAnsi="Times New Roman" w:cs="Times New Roman"/>
+          <w:sz w:val="26"/>
+          <w:szCs w:val="26"/>
+        </w:rPr>
+      </w:pPr>
+    </w:p>
+    <w:p>
+      <w:pPr>
+        <w:pStyle w:val="ListParagraph"/>
+        <w:ind w:left="1080"/>
+        <w:rPr>
+          <w:rFonts w:ascii="Times New Roman" w:hAnsi="Times New Roman" w:cs="Times New Roman"/>
+          <w:sz w:val="26"/>
+          <w:szCs w:val="26"/>
+        </w:rPr>
+      </w:pPr>
+    </w:p>
+    <w:p>
+      <w:pPr>
+        <w:pStyle w:val="ListParagraph"/>
+        <w:ind w:left="1080"/>
+        <w:rPr>
+          <w:rFonts w:ascii="Times New Roman" w:hAnsi="Times New Roman" w:cs="Times New Roman"/>
+          <w:sz w:val="26"/>
+          <w:szCs w:val="26"/>
+        </w:rPr>
+      </w:pPr>
+    </w:p>
+    <w:p>
+      <w:pPr>
+        <w:pStyle w:val="ListParagraph"/>
+        <w:ind w:left="1080"/>
+        <w:rPr>
+          <w:rFonts w:ascii="Times New Roman" w:hAnsi="Times New Roman" w:cs="Times New Roman"/>
+          <w:sz w:val="26"/>
+          <w:szCs w:val="26"/>
+        </w:rPr>
+      </w:pPr>
+    </w:p>
+    <w:p>
+      <w:pPr>
+        <w:pStyle w:val="ListParagraph"/>
+        <w:ind w:left="1080"/>
+        <w:rPr>
+          <w:rFonts w:ascii="Times New Roman" w:hAnsi="Times New Roman" w:cs="Times New Roman"/>
+          <w:sz w:val="26"/>
+          <w:szCs w:val="26"/>
+        </w:rPr>
+      </w:pPr>
+    </w:p>
+    <w:p>
+      <w:pPr>
+        <w:pStyle w:val="ListParagraph"/>
+        <w:ind w:left="1080"/>
+        <w:rPr>
+          <w:rFonts w:ascii="Times New Roman" w:hAnsi="Times New Roman" w:cs="Times New Roman"/>
+          <w:sz w:val="26"/>
+          <w:szCs w:val="26"/>
+        </w:rPr>
+      </w:pPr>
+    </w:p>
+    <w:p>
+      <w:pPr>
+        <w:pStyle w:val="ListParagraph"/>
+        <w:ind w:left="1080"/>
+        <w:rPr>
+          <w:rFonts w:ascii="Times New Roman" w:hAnsi="Times New Roman" w:cs="Times New Roman"/>
+          <w:sz w:val="26"/>
+          <w:szCs w:val="26"/>
+        </w:rPr>
+      </w:pPr>
+    </w:p>
+    <w:p>
+      <w:pPr>
+        <w:pStyle w:val="ListParagraph"/>
+        <w:ind w:left="1080"/>
+        <w:rPr>
+          <w:rFonts w:ascii="Times New Roman" w:hAnsi="Times New Roman" w:cs="Times New Roman"/>
+          <w:sz w:val="26"/>
+          <w:szCs w:val="26"/>
+        </w:rPr>
+      </w:pPr>
+    </w:p>
+    <w:p>
+      <w:pPr>
+        <w:pStyle w:val="ListParagraph"/>
+        <w:ind w:left="1080"/>
+        <w:rPr>
+          <w:rFonts w:ascii="Times New Roman" w:hAnsi="Times New Roman" w:cs="Times New Roman"/>
+          <w:sz w:val="26"/>
+          <w:szCs w:val="26"/>
+        </w:rPr>
+      </w:pPr>
+    </w:p>
+    <w:p>
+      <w:pPr>
+        <w:pStyle w:val="ListParagraph"/>
+        <w:ind w:left="1080"/>
+        <w:rPr>
+          <w:rFonts w:ascii="Times New Roman" w:hAnsi="Times New Roman" w:cs="Times New Roman"/>
+          <w:sz w:val="26"/>
+          <w:szCs w:val="26"/>
+        </w:rPr>
+      </w:pPr>
+    </w:p>
+    <w:p>
+      <w:pPr>
+        <w:rPr>
+          <w:rFonts w:ascii="Times New Roman" w:hAnsi="Times New Roman" w:cs="Times New Roman"/>
           <w:b/>
           <w:bCs/>
           <w:sz w:val="26"/>
           <w:szCs w:val="26"/>
         </w:rPr>
       </w:pPr>
+      <w:proofErr w:type="spellStart"/>
+      <w:r>
+        <w:rPr>
+          <w:rFonts w:ascii="Times New Roman" w:hAnsi="Times New Roman" w:cs="Times New Roman"/>
+          <w:b/>
+          <w:bCs/>
+          <w:sz w:val="26"/>
+          <w:szCs w:val="26"/>
+        </w:rPr>
+        <w:lastRenderedPageBreak/>
+        <w:t>Tugas</w:t>
+      </w:r>
+      <w:proofErr w:type="spellEnd"/>
+      <w:r>
+        <w:rPr>
+          <w:rFonts w:ascii="Times New Roman" w:hAnsi="Times New Roman" w:cs="Times New Roman"/>
+          <w:b/>
+          <w:bCs/>
+          <w:sz w:val="26"/>
+          <w:szCs w:val="26"/>
+        </w:rPr>
+        <w:t xml:space="preserve"> 1</w:t>
+      </w:r>
+      <w:r>
+        <w:rPr>
+          <w:rFonts w:ascii="Times New Roman" w:hAnsi="Times New Roman" w:cs="Times New Roman"/>
+          <w:b/>
+          <w:bCs/>
+          <w:sz w:val="26"/>
+          <w:szCs w:val="26"/>
+        </w:rPr>
+        <w:t xml:space="preserve"> </w:t>
+      </w:r>
+    </w:p>
+    <w:p>
+      <w:pPr>
+        <w:pStyle w:val="ListParagraph"/>
+        <w:rPr>
+          <w:rFonts w:ascii="Times New Roman" w:hAnsi="Times New Roman" w:cs="Times New Roman"/>
+          <w:b/>
+          <w:bCs/>
+          <w:sz w:val="26"/>
+          <w:szCs w:val="26"/>
+        </w:rPr>
+      </w:pPr>
+      <w:r>
+        <w:rPr>
+          <w:rFonts w:ascii="Times New Roman" w:hAnsi="Times New Roman" w:cs="Times New Roman"/>
+          <w:b/>
+          <w:bCs/>
+          <w:sz w:val="26"/>
+          <w:szCs w:val="26"/>
+        </w:rPr>
+        <w:tab/>
+        <w:t>Source code:</w:t>
+      </w:r>
+    </w:p>
+    <w:p>
+      <w:pPr>
+        <w:pStyle w:val="ListParagraph"/>
+        <w:rPr>
+          <w:rFonts w:ascii="Times New Roman" w:hAnsi="Times New Roman" w:cs="Times New Roman"/>
+          <w:b/>
+          <w:bCs/>
+          <w:sz w:val="26"/>
+          <w:szCs w:val="26"/>
+        </w:rPr>
+      </w:pPr>
+      <w:r>
+        <w:rPr>
+          <w:rFonts w:ascii="Times New Roman" w:hAnsi="Times New Roman" w:cs="Times New Roman"/>
+          <w:b/>
+          <w:bCs/>
+          <w:sz w:val="26"/>
+          <w:szCs w:val="26"/>
+        </w:rPr>
+        <w:tab/>
+      </w:r>
+      <w:r>
+        <w:rPr>
+          <w:rFonts w:ascii="Times New Roman" w:hAnsi="Times New Roman" w:cs="Times New Roman"/>
+          <w:b/>
+          <w:bCs/>
+          <w:sz w:val="26"/>
+          <w:szCs w:val="26"/>
+        </w:rPr>
+        <w:drawing>
+          <wp:inline distT="0" distB="0" distL="0" distR="0" wp14:anchorId="7AC3CBD1" wp14:editId="6F6F7AA1">
+            <wp:extent cx="5128143" cy="3348000"/>
+            <wp:effectExtent l="0" t="0" r="0" b="5080"/>
+            <wp:docPr id="1398524098" name="Picture 1"/>
+            <wp:cNvGraphicFramePr>
+              <a:graphicFrameLocks xmlns:a="http://schemas.openxmlformats.org/drawingml/2006/main" noChangeAspect="1"/>
+            </wp:cNvGraphicFramePr>
+            <a:graphic xmlns:a="http://schemas.openxmlformats.org/drawingml/2006/main">
+              <a:graphicData uri="http://schemas.openxmlformats.org/drawingml/2006/picture">
+                <pic:pic xmlns:pic="http://schemas.openxmlformats.org/drawingml/2006/picture">
+                  <pic:nvPicPr>
+                    <pic:cNvPr id="1398524098" name=""/>
+                    <pic:cNvPicPr/>
+                  </pic:nvPicPr>
+                  <pic:blipFill>
+                    <a:blip r:embed="rId28"/>
+                    <a:stretch>
+                      <a:fillRect/>
+                    </a:stretch>
+                  </pic:blipFill>
+                  <pic:spPr>
+                    <a:xfrm>
+                      <a:off x="0" y="0"/>
+                      <a:ext cx="5128143" cy="3348000"/>
+                    </a:xfrm>
+                    <a:prstGeom prst="rect">
+                      <a:avLst/>
+                    </a:prstGeom>
+                  </pic:spPr>
+                </pic:pic>
+              </a:graphicData>
+            </a:graphic>
+          </wp:inline>
+        </w:drawing>
+      </w:r>
+    </w:p>
+    <w:p>
+      <w:pPr>
+        <w:pStyle w:val="ListParagraph"/>
+        <w:rPr>
+          <w:rFonts w:ascii="Times New Roman" w:hAnsi="Times New Roman" w:cs="Times New Roman"/>
+          <w:b/>
+          <w:bCs/>
+          <w:sz w:val="26"/>
+          <w:szCs w:val="26"/>
+        </w:rPr>
+      </w:pPr>
+    </w:p>
+    <w:p>
+      <w:pPr>
+        <w:pStyle w:val="ListParagraph"/>
+        <w:rPr>
+          <w:rFonts w:ascii="Times New Roman" w:hAnsi="Times New Roman" w:cs="Times New Roman"/>
+          <w:b/>
+          <w:bCs/>
+          <w:sz w:val="26"/>
+          <w:szCs w:val="26"/>
+        </w:rPr>
+      </w:pPr>
+      <w:r>
+        <w:rPr>
+          <w:rFonts w:ascii="Times New Roman" w:hAnsi="Times New Roman" w:cs="Times New Roman"/>
+          <w:b/>
+          <w:bCs/>
+          <w:sz w:val="26"/>
+          <w:szCs w:val="26"/>
+        </w:rPr>
+        <w:tab/>
+        <w:t>Output:</w:t>
+      </w:r>
+    </w:p>
+    <w:p>
+      <w:pPr>
+        <w:pStyle w:val="ListParagraph"/>
+        <w:rPr>
+          <w:rFonts w:ascii="Times New Roman" w:hAnsi="Times New Roman" w:cs="Times New Roman"/>
+          <w:b/>
+          <w:bCs/>
+          <w:sz w:val="26"/>
+          <w:szCs w:val="26"/>
+        </w:rPr>
+      </w:pPr>
+      <w:r>
+        <w:rPr>
+          <w:rFonts w:ascii="Times New Roman" w:hAnsi="Times New Roman" w:cs="Times New Roman"/>
+          <w:b/>
+          <w:bCs/>
+          <w:sz w:val="26"/>
+          <w:szCs w:val="26"/>
+        </w:rPr>
+        <w:drawing>
+          <wp:anchor distT="0" distB="0" distL="114300" distR="114300" simplePos="0" relativeHeight="251659264" behindDoc="1" locked="0" layoutInCell="1" allowOverlap="1" wp14:anchorId="2B13334E" wp14:editId="181E1579">
+            <wp:simplePos x="0" y="0"/>
+            <wp:positionH relativeFrom="column">
+              <wp:posOffset>948837</wp:posOffset>
+            </wp:positionH>
+            <wp:positionV relativeFrom="paragraph">
+              <wp:posOffset>116959</wp:posOffset>
+            </wp:positionV>
+            <wp:extent cx="4714016" cy="648000"/>
+            <wp:effectExtent l="0" t="0" r="0" b="0"/>
+            <wp:wrapNone/>
+            <wp:docPr id="1200087366" name="Picture 1"/>
+            <wp:cNvGraphicFramePr>
+              <a:graphicFrameLocks xmlns:a="http://schemas.openxmlformats.org/drawingml/2006/main" noChangeAspect="1"/>
+            </wp:cNvGraphicFramePr>
+            <a:graphic xmlns:a="http://schemas.openxmlformats.org/drawingml/2006/main">
+              <a:graphicData uri="http://schemas.openxmlformats.org/drawingml/2006/picture">
+                <pic:pic xmlns:pic="http://schemas.openxmlformats.org/drawingml/2006/picture">
+                  <pic:nvPicPr>
+                    <pic:cNvPr id="1200087366" name=""/>
+                    <pic:cNvPicPr/>
+                  </pic:nvPicPr>
+                  <pic:blipFill>
+                    <a:blip r:embed="rId29">
+                      <a:extLst>
+                        <a:ext uri="{28A0092B-C50C-407E-A947-70E740481C1C}">
+                          <a14:useLocalDpi xmlns:a14="http://schemas.microsoft.com/office/drawing/2010/main" val="0"/>
+                        </a:ext>
+                      </a:extLst>
+                    </a:blip>
+                    <a:stretch>
+                      <a:fillRect/>
+                    </a:stretch>
+                  </pic:blipFill>
+                  <pic:spPr>
+                    <a:xfrm>
+                      <a:off x="0" y="0"/>
+                      <a:ext cx="4714016" cy="648000"/>
+                    </a:xfrm>
+                    <a:prstGeom prst="rect">
+                      <a:avLst/>
+                    </a:prstGeom>
+                  </pic:spPr>
+                </pic:pic>
+              </a:graphicData>
+            </a:graphic>
+          </wp:anchor>
+        </w:drawing>
+      </w:r>
+    </w:p>
+    <w:p>
+      <w:pPr>
+        <w:rPr>
+          <w:rFonts w:ascii="Times New Roman" w:hAnsi="Times New Roman" w:cs="Times New Roman"/>
+          <w:b/>
+          <w:bCs/>
+          <w:sz w:val="26"/>
+          <w:szCs w:val="26"/>
+        </w:rPr>
+      </w:pPr>
+    </w:p>
+    <w:p>
+      <w:pPr>
+        <w:pStyle w:val="ListParagraph"/>
+        <w:ind w:left="1080"/>
+        <w:rPr>
+          <w:rFonts w:ascii="Times New Roman" w:hAnsi="Times New Roman" w:cs="Times New Roman"/>
+          <w:b/>
+          <w:bCs/>
+          <w:sz w:val="26"/>
+          <w:szCs w:val="26"/>
+        </w:rPr>
+      </w:pPr>
+    </w:p>
+    <w:p>
+      <w:pPr>
+        <w:pStyle w:val="ListParagraph"/>
+        <w:ind w:left="1080"/>
+        <w:rPr>
+          <w:rFonts w:ascii="Times New Roman" w:hAnsi="Times New Roman" w:cs="Times New Roman"/>
+          <w:b/>
+          <w:bCs/>
+          <w:sz w:val="26"/>
+          <w:szCs w:val="26"/>
+        </w:rPr>
+      </w:pPr>
+    </w:p>
+    <w:p>
+      <w:pPr>
+        <w:pStyle w:val="ListParagraph"/>
+        <w:ind w:left="1080"/>
+        <w:rPr>
+          <w:rFonts w:ascii="Times New Roman" w:hAnsi="Times New Roman" w:cs="Times New Roman"/>
+          <w:b/>
+          <w:bCs/>
+          <w:sz w:val="26"/>
+          <w:szCs w:val="26"/>
+        </w:rPr>
+      </w:pPr>
+    </w:p>
+    <w:p>
+      <w:pPr>
+        <w:pStyle w:val="ListParagraph"/>
+        <w:ind w:left="1080"/>
+        <w:rPr>
+          <w:rFonts w:ascii="Times New Roman" w:hAnsi="Times New Roman" w:cs="Times New Roman"/>
+          <w:b/>
+          <w:bCs/>
+          <w:sz w:val="26"/>
+          <w:szCs w:val="26"/>
+        </w:rPr>
+      </w:pPr>
+    </w:p>
+    <w:p>
+      <w:pPr>
+        <w:pStyle w:val="ListParagraph"/>
+        <w:ind w:left="1080"/>
+        <w:rPr>
+          <w:rFonts w:ascii="Times New Roman" w:hAnsi="Times New Roman" w:cs="Times New Roman"/>
+          <w:b/>
+          <w:bCs/>
+          <w:sz w:val="26"/>
+          <w:szCs w:val="26"/>
+        </w:rPr>
+      </w:pPr>
+    </w:p>
+    <w:p>
+      <w:pPr>
+        <w:pStyle w:val="ListParagraph"/>
+        <w:ind w:left="1080"/>
+        <w:rPr>
+          <w:rFonts w:ascii="Times New Roman" w:hAnsi="Times New Roman" w:cs="Times New Roman"/>
+          <w:b/>
+          <w:bCs/>
+          <w:sz w:val="26"/>
+          <w:szCs w:val="26"/>
+        </w:rPr>
+      </w:pPr>
+    </w:p>
+    <w:p>
+      <w:pPr>
+        <w:pStyle w:val="ListParagraph"/>
+        <w:ind w:left="1080"/>
+        <w:rPr>
+          <w:rFonts w:ascii="Times New Roman" w:hAnsi="Times New Roman" w:cs="Times New Roman"/>
+          <w:b/>
+          <w:bCs/>
+          <w:sz w:val="26"/>
+          <w:szCs w:val="26"/>
+        </w:rPr>
+      </w:pPr>
+    </w:p>
+    <w:p>
+      <w:pPr>
+        <w:pStyle w:val="ListParagraph"/>
+        <w:ind w:left="1080"/>
+        <w:rPr>
+          <w:rFonts w:ascii="Times New Roman" w:hAnsi="Times New Roman" w:cs="Times New Roman"/>
+          <w:b/>
+          <w:bCs/>
+          <w:sz w:val="26"/>
+          <w:szCs w:val="26"/>
+        </w:rPr>
+      </w:pPr>
+    </w:p>
+    <w:p>
+      <w:pPr>
+        <w:pStyle w:val="ListParagraph"/>
+        <w:ind w:left="1080"/>
+        <w:rPr>
+          <w:rFonts w:ascii="Times New Roman" w:hAnsi="Times New Roman" w:cs="Times New Roman"/>
+          <w:b/>
+          <w:bCs/>
+          <w:sz w:val="26"/>
+          <w:szCs w:val="26"/>
+        </w:rPr>
+      </w:pPr>
+    </w:p>
+    <w:p>
+      <w:pPr>
+        <w:pStyle w:val="ListParagraph"/>
+        <w:ind w:left="1080"/>
+        <w:rPr>
+          <w:rFonts w:ascii="Times New Roman" w:hAnsi="Times New Roman" w:cs="Times New Roman"/>
+          <w:b/>
+          <w:bCs/>
+          <w:sz w:val="26"/>
+          <w:szCs w:val="26"/>
+        </w:rPr>
+      </w:pPr>
+    </w:p>
+    <w:p>
+      <w:pPr>
+        <w:pStyle w:val="ListParagraph"/>
+        <w:ind w:left="1080"/>
+        <w:rPr>
+          <w:rFonts w:ascii="Times New Roman" w:hAnsi="Times New Roman" w:cs="Times New Roman"/>
+          <w:b/>
+          <w:bCs/>
+          <w:sz w:val="26"/>
+          <w:szCs w:val="26"/>
+        </w:rPr>
+      </w:pPr>
+    </w:p>
+    <w:p>
+      <w:pPr>
+        <w:pStyle w:val="ListParagraph"/>
+        <w:ind w:left="1080"/>
+        <w:rPr>
+          <w:rFonts w:ascii="Times New Roman" w:hAnsi="Times New Roman" w:cs="Times New Roman"/>
+          <w:b/>
+          <w:bCs/>
+          <w:sz w:val="26"/>
+          <w:szCs w:val="26"/>
+        </w:rPr>
+      </w:pPr>
+    </w:p>
+    <w:p>
+      <w:pPr>
+        <w:pStyle w:val="ListParagraph"/>
+        <w:ind w:left="1080"/>
+        <w:rPr>
+          <w:rFonts w:ascii="Times New Roman" w:hAnsi="Times New Roman" w:cs="Times New Roman"/>
+          <w:b/>
+          <w:bCs/>
+          <w:sz w:val="26"/>
+          <w:szCs w:val="26"/>
+        </w:rPr>
+      </w:pPr>
+    </w:p>
+    <w:p>
+      <w:pPr>
+        <w:pStyle w:val="ListParagraph"/>
+        <w:ind w:left="1080"/>
+        <w:rPr>
+          <w:rFonts w:ascii="Times New Roman" w:hAnsi="Times New Roman" w:cs="Times New Roman"/>
+          <w:b/>
+          <w:bCs/>
+          <w:sz w:val="26"/>
+          <w:szCs w:val="26"/>
+        </w:rPr>
+      </w:pPr>
+    </w:p>
+    <w:p>
+      <w:pPr>
+        <w:pStyle w:val="ListParagraph"/>
+        <w:ind w:left="1080"/>
+        <w:rPr>
+          <w:rFonts w:ascii="Times New Roman" w:hAnsi="Times New Roman" w:cs="Times New Roman"/>
+          <w:b/>
+          <w:bCs/>
+          <w:sz w:val="26"/>
+          <w:szCs w:val="26"/>
+        </w:rPr>
+      </w:pPr>
+    </w:p>
+    <w:p>
+      <w:pPr>
+        <w:pStyle w:val="ListParagraph"/>
+        <w:ind w:left="1080"/>
+        <w:rPr>
+          <w:rFonts w:ascii="Times New Roman" w:hAnsi="Times New Roman" w:cs="Times New Roman"/>
+          <w:b/>
+          <w:bCs/>
+          <w:sz w:val="26"/>
+          <w:szCs w:val="26"/>
+        </w:rPr>
+      </w:pPr>
+    </w:p>
+    <w:p>
+      <w:pPr>
+        <w:pStyle w:val="ListParagraph"/>
+        <w:ind w:left="1080"/>
+        <w:rPr>
+          <w:rFonts w:ascii="Times New Roman" w:hAnsi="Times New Roman" w:cs="Times New Roman"/>
+          <w:b/>
+          <w:bCs/>
+          <w:sz w:val="26"/>
+          <w:szCs w:val="26"/>
+        </w:rPr>
+      </w:pPr>
+    </w:p>
+    <w:p>
+      <w:pPr>
+        <w:pStyle w:val="ListParagraph"/>
+        <w:ind w:left="1080"/>
+        <w:rPr>
+          <w:rFonts w:ascii="Times New Roman" w:hAnsi="Times New Roman" w:cs="Times New Roman"/>
+          <w:b/>
+          <w:bCs/>
+          <w:sz w:val="26"/>
+          <w:szCs w:val="26"/>
+        </w:rPr>
+      </w:pPr>
+    </w:p>
+    <w:p>
+      <w:pPr>
+        <w:pStyle w:val="ListParagraph"/>
+        <w:ind w:left="1080"/>
+        <w:rPr>
+          <w:rFonts w:ascii="Times New Roman" w:hAnsi="Times New Roman" w:cs="Times New Roman"/>
+          <w:b/>
+          <w:bCs/>
+          <w:sz w:val="26"/>
+          <w:szCs w:val="26"/>
+        </w:rPr>
+      </w:pPr>
+    </w:p>
+    <w:p>
+      <w:pPr>
+        <w:pStyle w:val="ListParagraph"/>
+        <w:ind w:left="1080"/>
+        <w:rPr>
+          <w:rFonts w:ascii="Times New Roman" w:hAnsi="Times New Roman" w:cs="Times New Roman"/>
+          <w:b/>
+          <w:bCs/>
+          <w:sz w:val="26"/>
+          <w:szCs w:val="26"/>
+        </w:rPr>
+      </w:pPr>
+    </w:p>
+    <w:p>
+      <w:pPr>
+        <w:pStyle w:val="ListParagraph"/>
+        <w:ind w:left="1080"/>
+        <w:rPr>
+          <w:rFonts w:ascii="Times New Roman" w:hAnsi="Times New Roman" w:cs="Times New Roman"/>
+          <w:b/>
+          <w:bCs/>
+          <w:sz w:val="26"/>
+          <w:szCs w:val="26"/>
+        </w:rPr>
+      </w:pPr>
+    </w:p>
+    <w:p>
+      <w:pPr>
+        <w:pStyle w:val="ListParagraph"/>
+        <w:ind w:left="1080"/>
+        <w:rPr>
+          <w:rFonts w:ascii="Times New Roman" w:hAnsi="Times New Roman" w:cs="Times New Roman"/>
+          <w:b/>
+          <w:bCs/>
+          <w:sz w:val="26"/>
+          <w:szCs w:val="26"/>
+        </w:rPr>
+      </w:pPr>
+    </w:p>
+    <w:p>
+      <w:pPr>
+        <w:pStyle w:val="ListParagraph"/>
+        <w:ind w:left="1080"/>
+        <w:rPr>
+          <w:rFonts w:ascii="Times New Roman" w:hAnsi="Times New Roman" w:cs="Times New Roman"/>
+          <w:b/>
+          <w:bCs/>
+          <w:sz w:val="26"/>
+          <w:szCs w:val="26"/>
+        </w:rPr>
+      </w:pPr>
+    </w:p>
+    <w:p>
+      <w:pPr>
+        <w:pStyle w:val="ListParagraph"/>
+        <w:ind w:left="1080"/>
+        <w:rPr>
+          <w:rFonts w:ascii="Times New Roman" w:hAnsi="Times New Roman" w:cs="Times New Roman"/>
+          <w:b/>
+          <w:bCs/>
+          <w:sz w:val="26"/>
+          <w:szCs w:val="26"/>
+        </w:rPr>
+      </w:pPr>
+    </w:p>
+    <w:p>
+      <w:pPr>
+        <w:pStyle w:val="ListParagraph"/>
+        <w:ind w:left="1080"/>
+        <w:rPr>
+          <w:rFonts w:ascii="Times New Roman" w:hAnsi="Times New Roman" w:cs="Times New Roman"/>
+          <w:b/>
+          <w:bCs/>
+          <w:sz w:val="26"/>
+          <w:szCs w:val="26"/>
+        </w:rPr>
+      </w:pPr>
+    </w:p>
+    <w:p>
+      <w:pPr>
+        <w:pStyle w:val="ListParagraph"/>
+        <w:ind w:left="1080"/>
+        <w:rPr>
+          <w:rFonts w:ascii="Times New Roman" w:hAnsi="Times New Roman" w:cs="Times New Roman"/>
+          <w:b/>
+          <w:bCs/>
+          <w:sz w:val="26"/>
+          <w:szCs w:val="26"/>
+        </w:rPr>
+      </w:pPr>
+    </w:p>
+    <w:p>
+      <w:pPr>
+        <w:pStyle w:val="ListParagraph"/>
+        <w:ind w:left="1080"/>
+        <w:rPr>
+          <w:rFonts w:ascii="Times New Roman" w:hAnsi="Times New Roman" w:cs="Times New Roman"/>
+          <w:b/>
+          <w:bCs/>
+          <w:sz w:val="26"/>
+          <w:szCs w:val="26"/>
+        </w:rPr>
+      </w:pPr>
+    </w:p>
+    <w:p>
+      <w:pPr>
+        <w:rPr>
+          <w:rFonts w:ascii="Times New Roman" w:hAnsi="Times New Roman" w:cs="Times New Roman"/>
+          <w:b/>
+          <w:bCs/>
+          <w:sz w:val="26"/>
+          <w:szCs w:val="26"/>
+        </w:rPr>
+      </w:pPr>
+      <w:proofErr w:type="spellStart"/>
+      <w:r>
+        <w:rPr>
+          <w:rFonts w:ascii="Times New Roman" w:hAnsi="Times New Roman" w:cs="Times New Roman"/>
+          <w:b/>
+          <w:bCs/>
+          <w:sz w:val="26"/>
+          <w:szCs w:val="26"/>
+        </w:rPr>
+        <w:lastRenderedPageBreak/>
+        <w:t>Tugas</w:t>
+      </w:r>
+      <w:proofErr w:type="spellEnd"/>
+      <w:r>
+        <w:rPr>
+          <w:rFonts w:ascii="Times New Roman" w:hAnsi="Times New Roman" w:cs="Times New Roman"/>
+          <w:b/>
+          <w:bCs/>
+          <w:sz w:val="26"/>
+          <w:szCs w:val="26"/>
+        </w:rPr>
+        <w:t xml:space="preserve"> 2</w:t>
+      </w:r>
+    </w:p>
+    <w:p>
+      <w:pPr>
+        <w:pStyle w:val="ListParagraph"/>
+        <w:ind w:left="1080"/>
+        <w:rPr>
+          <w:rFonts w:ascii="Times New Roman" w:hAnsi="Times New Roman" w:cs="Times New Roman"/>
+          <w:b/>
+          <w:bCs/>
+          <w:sz w:val="26"/>
+          <w:szCs w:val="26"/>
+        </w:rPr>
+      </w:pPr>
+      <w:r>
+        <w:rPr>
+          <w:rFonts w:ascii="Times New Roman" w:hAnsi="Times New Roman" w:cs="Times New Roman"/>
+          <w:b/>
+          <w:bCs/>
+          <w:sz w:val="26"/>
+          <w:szCs w:val="26"/>
+        </w:rPr>
+        <w:t xml:space="preserve">Source code: </w:t>
+      </w:r>
+    </w:p>
+    <w:p>
+      <w:pPr>
+        <w:pStyle w:val="ListParagraph"/>
+        <w:ind w:left="1080"/>
+        <w:rPr>
+          <w:rFonts w:ascii="Times New Roman" w:hAnsi="Times New Roman" w:cs="Times New Roman"/>
+          <w:b/>
+          <w:bCs/>
+          <w:sz w:val="26"/>
+          <w:szCs w:val="26"/>
+        </w:rPr>
+      </w:pPr>
+      <w:r>
+        <w:rPr>
+          <w:noProof/>
+        </w:rPr>
+        <w:drawing>
+          <wp:inline distT="0" distB="0" distL="0" distR="0" wp14:anchorId="53B25EFE" wp14:editId="2189F201">
+            <wp:extent cx="5395845" cy="7560000"/>
+            <wp:effectExtent l="0" t="0" r="0" b="3175"/>
+            <wp:docPr id="1874135675" name="Picture 2"/>
+            <wp:cNvGraphicFramePr>
+              <a:graphicFrameLocks xmlns:a="http://schemas.openxmlformats.org/drawingml/2006/main" noChangeAspect="1"/>
+            </wp:cNvGraphicFramePr>
+            <a:graphic xmlns:a="http://schemas.openxmlformats.org/drawingml/2006/main">
+              <a:graphicData uri="http://schemas.openxmlformats.org/drawingml/2006/picture">
+                <pic:pic xmlns:pic="http://schemas.openxmlformats.org/drawingml/2006/picture">
+                  <pic:nvPicPr>
+                    <pic:cNvPr id="0" name="Picture 3"/>
+                    <pic:cNvPicPr>
+                      <a:picLocks noChangeAspect="1" noChangeArrowheads="1"/>
+                    </pic:cNvPicPr>
+                  </pic:nvPicPr>
+                  <pic:blipFill>
+                    <a:blip r:embed="rId30" cstate="print">
+                      <a:extLst>
+                        <a:ext uri="{28A0092B-C50C-407E-A947-70E740481C1C}">
+                          <a14:useLocalDpi xmlns:a14="http://schemas.microsoft.com/office/drawing/2010/main" val="0"/>
+                        </a:ext>
+                      </a:extLst>
+                    </a:blip>
+                    <a:srcRect/>
+                    <a:stretch>
+                      <a:fillRect/>
+                    </a:stretch>
+                  </pic:blipFill>
+                  <pic:spPr bwMode="auto">
+                    <a:xfrm>
+                      <a:off x="0" y="0"/>
+                      <a:ext cx="5395845" cy="7560000"/>
+                    </a:xfrm>
+                    <a:prstGeom prst="rect">
+                      <a:avLst/>
+                    </a:prstGeom>
+                    <a:noFill/>
+                    <a:ln>
+                      <a:noFill/>
+                    </a:ln>
+                  </pic:spPr>
+                </pic:pic>
+              </a:graphicData>
+            </a:graphic>
+          </wp:inline>
+        </w:drawing>
+      </w:r>
+    </w:p>
+    <w:p>
+      <w:pPr>
+        <w:pStyle w:val="ListParagraph"/>
+        <w:ind w:left="1080"/>
+        <w:rPr>
+          <w:rFonts w:ascii="Times New Roman" w:hAnsi="Times New Roman" w:cs="Times New Roman"/>
+          <w:b/>
+          <w:bCs/>
+          <w:sz w:val="26"/>
+          <w:szCs w:val="26"/>
+        </w:rPr>
+      </w:pPr>
+    </w:p>
+    <w:p>
+      <w:pPr>
+        <w:pStyle w:val="ListParagraph"/>
+        <w:ind w:left="1080"/>
+        <w:rPr>
+          <w:rFonts w:ascii="Times New Roman" w:hAnsi="Times New Roman" w:cs="Times New Roman"/>
+          <w:b/>
+          <w:bCs/>
+          <w:sz w:val="26"/>
+          <w:szCs w:val="26"/>
+        </w:rPr>
+      </w:pPr>
+      <w:r>
+        <w:rPr>
+          <w:rFonts w:ascii="Times New Roman" w:hAnsi="Times New Roman" w:cs="Times New Roman"/>
+          <w:b/>
+          <w:bCs/>
+          <w:sz w:val="26"/>
+          <w:szCs w:val="26"/>
+        </w:rPr>
+        <w:t>Output:</w:t>
+      </w:r>
+    </w:p>
+    <w:p>
+      <w:pPr>
+        <w:pStyle w:val="ListParagraph"/>
+        <w:ind w:left="1080"/>
+        <w:rPr>
+          <w:rFonts w:ascii="Times New Roman" w:hAnsi="Times New Roman" w:cs="Times New Roman"/>
+          <w:b/>
+          <w:bCs/>
+          <w:sz w:val="26"/>
+          <w:szCs w:val="26"/>
+        </w:rPr>
+      </w:pPr>
+      <w:r>
+        <w:rPr>
+          <w:rFonts w:ascii="Times New Roman" w:hAnsi="Times New Roman" w:cs="Times New Roman"/>
+          <w:b/>
+          <w:bCs/>
+          <w:sz w:val="26"/>
+          <w:szCs w:val="26"/>
+        </w:rPr>
+        <w:drawing>
+          <wp:inline distT="0" distB="0" distL="0" distR="0" wp14:anchorId="02E63BC3" wp14:editId="7F491A4D">
+            <wp:extent cx="3161600" cy="1872000"/>
+            <wp:effectExtent l="0" t="0" r="1270" b="0"/>
+            <wp:docPr id="874393346" name="Picture 1"/>
+            <wp:cNvGraphicFramePr>
+              <a:graphicFrameLocks xmlns:a="http://schemas.openxmlformats.org/drawingml/2006/main" noChangeAspect="1"/>
+            </wp:cNvGraphicFramePr>
+            <a:graphic xmlns:a="http://schemas.openxmlformats.org/drawingml/2006/main">
+              <a:graphicData uri="http://schemas.openxmlformats.org/drawingml/2006/picture">
+                <pic:pic xmlns:pic="http://schemas.openxmlformats.org/drawingml/2006/picture">
+                  <pic:nvPicPr>
+                    <pic:cNvPr id="874393346" name=""/>
+                    <pic:cNvPicPr/>
+                  </pic:nvPicPr>
+                  <pic:blipFill>
+                    <a:blip r:embed="rId31"/>
+                    <a:stretch>
+                      <a:fillRect/>
+                    </a:stretch>
+                  </pic:blipFill>
+                  <pic:spPr>
+                    <a:xfrm>
+                      <a:off x="0" y="0"/>
+                      <a:ext cx="3161600" cy="1872000"/>
+                    </a:xfrm>
+                    <a:prstGeom prst="rect">
+                      <a:avLst/>
+                    </a:prstGeom>
+                  </pic:spPr>
+                </pic:pic>
+              </a:graphicData>
+            </a:graphic>
+          </wp:inline>
+        </w:drawing>
+      </w:r>
+    </w:p>
+    <w:p>
+      <w:pPr>
+        <w:rPr>
+          <w:rFonts w:ascii="Times New Roman" w:hAnsi="Times New Roman" w:cs="Times New Roman"/>
+          <w:b/>
+          <w:bCs/>
+          <w:sz w:val="26"/>
+          <w:szCs w:val="26"/>
+        </w:rPr>
+      </w:pPr>
+      <w:proofErr w:type="spellStart"/>
+      <w:r>
+        <w:rPr>
+          <w:rFonts w:ascii="Times New Roman" w:hAnsi="Times New Roman" w:cs="Times New Roman"/>
+          <w:b/>
+          <w:bCs/>
+          <w:sz w:val="26"/>
+          <w:szCs w:val="26"/>
+        </w:rPr>
+        <w:lastRenderedPageBreak/>
+        <w:t>Tugas</w:t>
+      </w:r>
+      <w:proofErr w:type="spellEnd"/>
+      <w:r>
+        <w:rPr>
+          <w:rFonts w:ascii="Times New Roman" w:hAnsi="Times New Roman" w:cs="Times New Roman"/>
+          <w:b/>
+          <w:bCs/>
+          <w:sz w:val="26"/>
+          <w:szCs w:val="26"/>
+        </w:rPr>
+        <w:t xml:space="preserve"> 3:</w:t>
+      </w:r>
+    </w:p>
+    <w:p>
+      <w:pPr>
+        <w:rPr>
+          <w:rFonts w:ascii="Times New Roman" w:hAnsi="Times New Roman" w:cs="Times New Roman"/>
+          <w:b/>
+          <w:bCs/>
+          <w:sz w:val="26"/>
+          <w:szCs w:val="26"/>
+        </w:rPr>
+      </w:pPr>
+      <w:r>
+        <w:rPr>
+          <w:rFonts w:ascii="Times New Roman" w:hAnsi="Times New Roman" w:cs="Times New Roman"/>
+          <w:b/>
+          <w:bCs/>
+          <w:sz w:val="26"/>
+          <w:szCs w:val="26"/>
+        </w:rPr>
+        <w:t>Source code</w:t>
+      </w:r>
+    </w:p>
+    <w:p>
+      <w:pPr>
+        <w:rPr>
+          <w:rFonts w:ascii="Times New Roman" w:hAnsi="Times New Roman" w:cs="Times New Roman"/>
+          <w:b/>
+          <w:bCs/>
+          <w:sz w:val="26"/>
+          <w:szCs w:val="26"/>
+        </w:rPr>
+      </w:pPr>
+      <w:r>
+        <w:rPr>
+          <w:noProof/>
+        </w:rPr>
+        <w:drawing>
+          <wp:inline distT="0" distB="0" distL="0" distR="0" wp14:anchorId="4F0FE53E" wp14:editId="7100EE77">
+            <wp:extent cx="6120765" cy="9424670"/>
+            <wp:effectExtent l="0" t="0" r="0" b="5080"/>
+            <wp:docPr id="2101665115" name="Picture 3"/>
+            <wp:cNvGraphicFramePr>
+              <a:graphicFrameLocks xmlns:a="http://schemas.openxmlformats.org/drawingml/2006/main" noChangeAspect="1"/>
+            </wp:cNvGraphicFramePr>
+            <a:graphic xmlns:a="http://schemas.openxmlformats.org/drawingml/2006/main">
+              <a:graphicData uri="http://schemas.openxmlformats.org/drawingml/2006/picture">
+                <pic:pic xmlns:pic="http://schemas.openxmlformats.org/drawingml/2006/picture">
+                  <pic:nvPicPr>
+                    <pic:cNvPr id="0" name="Picture 5"/>
+                    <pic:cNvPicPr>
+                      <a:picLocks noChangeAspect="1" noChangeArrowheads="1"/>
+                    </pic:cNvPicPr>
+                  </pic:nvPicPr>
+                  <pic:blipFill>
+                    <a:blip r:embed="rId32" cstate="print">
+                      <a:extLst>
+                        <a:ext uri="{28A0092B-C50C-407E-A947-70E740481C1C}">
+                          <a14:useLocalDpi xmlns:a14="http://schemas.microsoft.com/office/drawing/2010/main" val="0"/>
+                        </a:ext>
+                      </a:extLst>
+                    </a:blip>
+                    <a:srcRect/>
+                    <a:stretch>
+                      <a:fillRect/>
+                    </a:stretch>
+                  </pic:blipFill>
+                  <pic:spPr bwMode="auto">
+                    <a:xfrm>
+                      <a:off x="0" y="0"/>
+                      <a:ext cx="6120765" cy="9424670"/>
+                    </a:xfrm>
+                    <a:prstGeom prst="rect">
+                      <a:avLst/>
+                    </a:prstGeom>
+                    <a:noFill/>
+                    <a:ln>
+                      <a:noFill/>
+                    </a:ln>
+                  </pic:spPr>
+                </pic:pic>
+              </a:graphicData>
+            </a:graphic>
+          </wp:inline>
+        </w:drawing>
+      </w:r>
+    </w:p>
+    <w:p>
+      <w:pPr>
+        <w:rPr>
+          <w:rFonts w:ascii="Times New Roman" w:hAnsi="Times New Roman" w:cs="Times New Roman"/>
+          <w:b/>
+          <w:bCs/>
+          <w:sz w:val="26"/>
+          <w:szCs w:val="26"/>
+        </w:rPr>
+      </w:pPr>
+    </w:p>
+    <w:p>
+      <w:pPr>
+        <w:rPr>
+          <w:rFonts w:ascii="Times New Roman" w:hAnsi="Times New Roman" w:cs="Times New Roman"/>
+          <w:b/>
+          <w:bCs/>
+          <w:sz w:val="26"/>
+          <w:szCs w:val="26"/>
+        </w:rPr>
+      </w:pPr>
+      <w:r>
+        <w:rPr>
+          <w:rFonts w:ascii="Times New Roman" w:hAnsi="Times New Roman" w:cs="Times New Roman"/>
+          <w:b/>
+          <w:bCs/>
+          <w:sz w:val="26"/>
+          <w:szCs w:val="26"/>
+        </w:rPr>
+        <w:lastRenderedPageBreak/>
+        <w:t>Output:</w:t>
+      </w:r>
+    </w:p>
+    <w:p>
+      <w:pPr>
+        <w:rPr>
+          <w:rFonts w:ascii="Times New Roman" w:hAnsi="Times New Roman" w:cs="Times New Roman"/>
+          <w:b/>
+          <w:bCs/>
+          <w:sz w:val="26"/>
+          <w:szCs w:val="26"/>
+        </w:rPr>
+      </w:pPr>
+      <w:r>
+        <w:rPr>
+          <w:rFonts w:ascii="Times New Roman" w:hAnsi="Times New Roman" w:cs="Times New Roman"/>
+          <w:b/>
+          <w:bCs/>
+          <w:sz w:val="26"/>
+          <w:szCs w:val="26"/>
+        </w:rPr>
+        <w:drawing>
+          <wp:inline distT="0" distB="0" distL="0" distR="0" wp14:anchorId="373AD680" wp14:editId="6743CB22">
+            <wp:extent cx="4077269" cy="5477639"/>
+            <wp:effectExtent l="0" t="0" r="0" b="8890"/>
+            <wp:docPr id="323546703" name="Picture 1"/>
+            <wp:cNvGraphicFramePr>
+              <a:graphicFrameLocks xmlns:a="http://schemas.openxmlformats.org/drawingml/2006/main" noChangeAspect="1"/>
+            </wp:cNvGraphicFramePr>
+            <a:graphic xmlns:a="http://schemas.openxmlformats.org/drawingml/2006/main">
+              <a:graphicData uri="http://schemas.openxmlformats.org/drawingml/2006/picture">
+                <pic:pic xmlns:pic="http://schemas.openxmlformats.org/drawingml/2006/picture">
+                  <pic:nvPicPr>
+                    <pic:cNvPr id="323546703" name=""/>
+                    <pic:cNvPicPr/>
+                  </pic:nvPicPr>
+                  <pic:blipFill>
+                    <a:blip r:embed="rId33"/>
+                    <a:stretch>
+                      <a:fillRect/>
+                    </a:stretch>
+                  </pic:blipFill>
+                  <pic:spPr>
+                    <a:xfrm>
+                      <a:off x="0" y="0"/>
+                      <a:ext cx="4077269" cy="5477639"/>
+                    </a:xfrm>
+                    <a:prstGeom prst="rect">
+                      <a:avLst/>
+                    </a:prstGeom>
+                  </pic:spPr>
+                </pic:pic>
+              </a:graphicData>
+            </a:graphic>
+          </wp:inline>
+        </w:drawing>
+      </w:r>
+    </w:p>
+    <w:p>
+      <w:pPr>
+        <w:rPr>
+          <w:rFonts w:ascii="Times New Roman" w:hAnsi="Times New Roman" w:cs="Times New Roman"/>
+          <w:b/>
+          <w:bCs/>
+          <w:sz w:val="26"/>
+          <w:szCs w:val="26"/>
+        </w:rPr>
+      </w:pPr>
+    </w:p>
+    <w:p>
+      <w:pPr>
+        <w:rPr>
+          <w:rFonts w:ascii="Times New Roman" w:hAnsi="Times New Roman" w:cs="Times New Roman"/>
+          <w:b/>
+          <w:bCs/>
+          <w:sz w:val="26"/>
+          <w:szCs w:val="26"/>
+        </w:rPr>
+      </w:pPr>
+    </w:p>
+    <w:p>
+      <w:pPr>
+        <w:rPr>
+          <w:rFonts w:ascii="Times New Roman" w:hAnsi="Times New Roman" w:cs="Times New Roman"/>
+          <w:b/>
+          <w:bCs/>
+          <w:sz w:val="26"/>
+          <w:szCs w:val="26"/>
+        </w:rPr>
+      </w:pPr>
+    </w:p>
+    <w:p>
+      <w:pPr>
+        <w:rPr>
+          <w:rFonts w:ascii="Times New Roman" w:hAnsi="Times New Roman" w:cs="Times New Roman"/>
+          <w:b/>
+          <w:bCs/>
+          <w:sz w:val="26"/>
+          <w:szCs w:val="26"/>
+        </w:rPr>
+      </w:pPr>
+    </w:p>
+    <w:p>
+      <w:pPr>
+        <w:rPr>
+          <w:rFonts w:ascii="Times New Roman" w:hAnsi="Times New Roman" w:cs="Times New Roman"/>
+          <w:b/>
+          <w:bCs/>
+          <w:sz w:val="26"/>
+          <w:szCs w:val="26"/>
+        </w:rPr>
+      </w:pPr>
+    </w:p>
+    <w:p>
+      <w:pPr>
+        <w:rPr>
+          <w:rFonts w:ascii="Times New Roman" w:hAnsi="Times New Roman" w:cs="Times New Roman"/>
+          <w:b/>
+          <w:bCs/>
+          <w:sz w:val="26"/>
+          <w:szCs w:val="26"/>
+        </w:rPr>
+      </w:pPr>
+    </w:p>
+    <w:p>
+      <w:pPr>
+        <w:rPr>
+          <w:rFonts w:ascii="Times New Roman" w:hAnsi="Times New Roman" w:cs="Times New Roman"/>
+          <w:b/>
+          <w:bCs/>
+          <w:sz w:val="26"/>
+          <w:szCs w:val="26"/>
+        </w:rPr>
+      </w:pPr>
+    </w:p>
+    <w:p>
+      <w:pPr>
+        <w:rPr>
+          <w:rFonts w:ascii="Times New Roman" w:hAnsi="Times New Roman" w:cs="Times New Roman"/>
+          <w:b/>
+          <w:bCs/>
+          <w:sz w:val="26"/>
+          <w:szCs w:val="26"/>
+        </w:rPr>
+      </w:pPr>
+    </w:p>
+    <w:p>
+      <w:pPr>
+        <w:rPr>
+          <w:rFonts w:ascii="Times New Roman" w:hAnsi="Times New Roman" w:cs="Times New Roman"/>
+          <w:b/>
+          <w:bCs/>
+          <w:sz w:val="26"/>
+          <w:szCs w:val="26"/>
+        </w:rPr>
+      </w:pPr>
+    </w:p>
+    <w:p>
+      <w:pPr>
+        <w:rPr>
+          <w:rFonts w:ascii="Times New Roman" w:hAnsi="Times New Roman" w:cs="Times New Roman"/>
+          <w:b/>
+          <w:bCs/>
+          <w:sz w:val="26"/>
+          <w:szCs w:val="26"/>
+        </w:rPr>
+      </w:pPr>
+    </w:p>
+    <w:p>
+      <w:pPr>
+        <w:rPr>
+          <w:rFonts w:ascii="Times New Roman" w:hAnsi="Times New Roman" w:cs="Times New Roman"/>
+          <w:b/>
+          <w:bCs/>
+          <w:sz w:val="26"/>
+          <w:szCs w:val="26"/>
+        </w:rPr>
+      </w:pPr>
+    </w:p>
+    <w:p>
+      <w:pPr>
+        <w:rPr>
+          <w:rFonts w:ascii="Times New Roman" w:hAnsi="Times New Roman" w:cs="Times New Roman"/>
+          <w:b/>
+          <w:bCs/>
+          <w:sz w:val="26"/>
+          <w:szCs w:val="26"/>
+        </w:rPr>
+      </w:pPr>
+    </w:p>
+    <w:p>
+      <w:pPr>
+        <w:rPr>
+          <w:rFonts w:ascii="Times New Roman" w:hAnsi="Times New Roman" w:cs="Times New Roman"/>
+          <w:b/>
+          <w:bCs/>
+          <w:sz w:val="26"/>
+          <w:szCs w:val="26"/>
+        </w:rPr>
+      </w:pPr>
+    </w:p>
+    <w:p>
+      <w:pPr>
+        <w:rPr>
+          <w:rFonts w:ascii="Times New Roman" w:hAnsi="Times New Roman" w:cs="Times New Roman"/>
+          <w:b/>
+          <w:bCs/>
+          <w:sz w:val="26"/>
+          <w:szCs w:val="26"/>
+        </w:rPr>
+      </w:pPr>
+    </w:p>
+    <w:p>
+      <w:pPr>
+        <w:rPr>
+          <w:rFonts w:ascii="Times New Roman" w:hAnsi="Times New Roman" w:cs="Times New Roman"/>
+          <w:b/>
+          <w:bCs/>
+          <w:sz w:val="26"/>
+          <w:szCs w:val="26"/>
+        </w:rPr>
+      </w:pPr>
+    </w:p>
+    <w:p>
+      <w:pPr>
+        <w:rPr>
+          <w:rFonts w:ascii="Times New Roman" w:hAnsi="Times New Roman" w:cs="Times New Roman"/>
+          <w:b/>
+          <w:bCs/>
+          <w:sz w:val="26"/>
+          <w:szCs w:val="26"/>
+        </w:rPr>
+      </w:pPr>
+      <w:proofErr w:type="spellStart"/>
+      <w:r>
+        <w:rPr>
+          <w:rFonts w:ascii="Times New Roman" w:hAnsi="Times New Roman" w:cs="Times New Roman"/>
+          <w:b/>
+          <w:bCs/>
+          <w:sz w:val="26"/>
+          <w:szCs w:val="26"/>
+        </w:rPr>
+        <w:lastRenderedPageBreak/>
+        <w:t>Tugas</w:t>
+      </w:r>
+      <w:proofErr w:type="spellEnd"/>
+      <w:r>
+        <w:rPr>
+          <w:rFonts w:ascii="Times New Roman" w:hAnsi="Times New Roman" w:cs="Times New Roman"/>
+          <w:b/>
+          <w:bCs/>
+          <w:sz w:val="26"/>
+          <w:szCs w:val="26"/>
+        </w:rPr>
+        <w:t xml:space="preserve"> </w:t>
+      </w:r>
+      <w:proofErr w:type="spellStart"/>
+      <w:r>
+        <w:rPr>
+          <w:rFonts w:ascii="Times New Roman" w:hAnsi="Times New Roman" w:cs="Times New Roman"/>
+          <w:b/>
+          <w:bCs/>
+          <w:sz w:val="26"/>
+          <w:szCs w:val="26"/>
+        </w:rPr>
+        <w:t>kelompok</w:t>
+      </w:r>
+      <w:proofErr w:type="spellEnd"/>
+      <w:r>
+        <w:rPr>
+          <w:rFonts w:ascii="Times New Roman" w:hAnsi="Times New Roman" w:cs="Times New Roman"/>
+          <w:b/>
+          <w:bCs/>
+          <w:sz w:val="26"/>
+          <w:szCs w:val="26"/>
+        </w:rPr>
+        <w:t>:</w:t>
+      </w:r>
+    </w:p>
+    <w:p>
+      <w:pPr>
+        <w:rPr>
+          <w:rFonts w:ascii="Times New Roman" w:hAnsi="Times New Roman" w:cs="Times New Roman"/>
+          <w:b/>
+          <w:bCs/>
+          <w:sz w:val="26"/>
+          <w:szCs w:val="26"/>
+        </w:rPr>
+      </w:pPr>
+      <w:r>
+        <w:rPr>
+          <w:rFonts w:ascii="Times New Roman" w:hAnsi="Times New Roman" w:cs="Times New Roman"/>
+          <w:b/>
+          <w:bCs/>
+          <w:sz w:val="26"/>
+          <w:szCs w:val="26"/>
+        </w:rPr>
+        <w:t xml:space="preserve">1. </w:t>
+      </w:r>
+      <w:proofErr w:type="spellStart"/>
+      <w:r>
+        <w:rPr>
+          <w:rFonts w:ascii="Times New Roman" w:hAnsi="Times New Roman" w:cs="Times New Roman"/>
+          <w:b/>
+          <w:bCs/>
+          <w:sz w:val="26"/>
+          <w:szCs w:val="26"/>
+        </w:rPr>
+        <w:t>Fungsi</w:t>
+      </w:r>
+      <w:proofErr w:type="spellEnd"/>
+      <w:r>
+        <w:rPr>
+          <w:rFonts w:ascii="Times New Roman" w:hAnsi="Times New Roman" w:cs="Times New Roman"/>
+          <w:b/>
+          <w:bCs/>
+          <w:sz w:val="26"/>
+          <w:szCs w:val="26"/>
+        </w:rPr>
+        <w:t xml:space="preserve"> </w:t>
+      </w:r>
+      <w:proofErr w:type="spellStart"/>
+      <w:r>
+        <w:rPr>
+          <w:rFonts w:ascii="Times New Roman" w:hAnsi="Times New Roman" w:cs="Times New Roman"/>
+          <w:b/>
+          <w:bCs/>
+          <w:sz w:val="26"/>
+          <w:szCs w:val="26"/>
+        </w:rPr>
+        <w:t>pencarian</w:t>
+      </w:r>
+      <w:proofErr w:type="spellEnd"/>
+      <w:r>
+        <w:rPr>
+          <w:rFonts w:ascii="Times New Roman" w:hAnsi="Times New Roman" w:cs="Times New Roman"/>
+          <w:b/>
+          <w:bCs/>
+          <w:sz w:val="26"/>
+          <w:szCs w:val="26"/>
+        </w:rPr>
+        <w:t xml:space="preserve"> Barang</w:t>
+      </w:r>
+    </w:p>
+    <w:p>
+      <w:pPr>
+        <w:rPr>
+          <w:rFonts w:ascii="Times New Roman" w:hAnsi="Times New Roman" w:cs="Times New Roman"/>
+          <w:b/>
+          <w:bCs/>
+          <w:sz w:val="26"/>
+          <w:szCs w:val="26"/>
+        </w:rPr>
+      </w:pPr>
+      <w:r>
+        <w:rPr>
+          <w:rFonts w:ascii="Times New Roman" w:hAnsi="Times New Roman" w:cs="Times New Roman"/>
+          <w:b/>
+          <w:bCs/>
+          <w:sz w:val="26"/>
+          <w:szCs w:val="26"/>
+        </w:rPr>
+        <w:t>Source code:</w:t>
+      </w:r>
+    </w:p>
+    <w:p>
+      <w:pPr>
+        <w:rPr>
+          <w:rFonts w:ascii="Times New Roman" w:hAnsi="Times New Roman" w:cs="Times New Roman"/>
+          <w:b/>
+          <w:bCs/>
+          <w:sz w:val="26"/>
+          <w:szCs w:val="26"/>
+        </w:rPr>
+      </w:pPr>
+      <w:r>
+        <w:rPr>
+          <w:rFonts w:ascii="Times New Roman" w:hAnsi="Times New Roman" w:cs="Times New Roman"/>
+          <w:b/>
+          <w:bCs/>
+          <w:sz w:val="26"/>
+          <w:szCs w:val="26"/>
+        </w:rPr>
+        <w:drawing>
+          <wp:inline distT="0" distB="0" distL="0" distR="0" wp14:anchorId="77115A51" wp14:editId="2F768D2A">
+            <wp:extent cx="6120765" cy="3651250"/>
+            <wp:effectExtent l="0" t="0" r="0" b="6350"/>
+            <wp:docPr id="2133727829" name="Picture 1"/>
+            <wp:cNvGraphicFramePr>
+              <a:graphicFrameLocks xmlns:a="http://schemas.openxmlformats.org/drawingml/2006/main" noChangeAspect="1"/>
+            </wp:cNvGraphicFramePr>
+            <a:graphic xmlns:a="http://schemas.openxmlformats.org/drawingml/2006/main">
+              <a:graphicData uri="http://schemas.openxmlformats.org/drawingml/2006/picture">
+                <pic:pic xmlns:pic="http://schemas.openxmlformats.org/drawingml/2006/picture">
+                  <pic:nvPicPr>
+                    <pic:cNvPr id="2133727829" name=""/>
+                    <pic:cNvPicPr/>
+                  </pic:nvPicPr>
+                  <pic:blipFill>
+                    <a:blip r:embed="rId34"/>
+                    <a:stretch>
+                      <a:fillRect/>
+                    </a:stretch>
+                  </pic:blipFill>
+                  <pic:spPr>
+                    <a:xfrm>
+                      <a:off x="0" y="0"/>
+                      <a:ext cx="6120765" cy="3651250"/>
+                    </a:xfrm>
+                    <a:prstGeom prst="rect">
+                      <a:avLst/>
+                    </a:prstGeom>
+                  </pic:spPr>
+                </pic:pic>
+              </a:graphicData>
+            </a:graphic>
+          </wp:inline>
+        </w:drawing>
+      </w:r>
+    </w:p>
+    <w:p>
+      <w:pPr>
+        <w:rPr>
+          <w:rFonts w:ascii="Times New Roman" w:hAnsi="Times New Roman" w:cs="Times New Roman"/>
+          <w:b/>
+          <w:bCs/>
+          <w:sz w:val="26"/>
+          <w:szCs w:val="26"/>
+        </w:rPr>
+      </w:pPr>
+    </w:p>
+    <w:p>
+      <w:pPr>
+        <w:rPr>
+          <w:rFonts w:ascii="Times New Roman" w:hAnsi="Times New Roman" w:cs="Times New Roman"/>
+          <w:b/>
+          <w:bCs/>
+          <w:sz w:val="26"/>
+          <w:szCs w:val="26"/>
+        </w:rPr>
+      </w:pPr>
+      <w:r>
+        <w:rPr>
+          <w:rFonts w:ascii="Times New Roman" w:hAnsi="Times New Roman" w:cs="Times New Roman"/>
+          <w:b/>
+          <w:bCs/>
+          <w:sz w:val="26"/>
+          <w:szCs w:val="26"/>
+        </w:rPr>
+        <w:t>Output:</w:t>
+      </w:r>
+    </w:p>
+    <w:p>
+      <w:pPr>
+        <w:rPr>
+          <w:rFonts w:ascii="Times New Roman" w:hAnsi="Times New Roman" w:cs="Times New Roman"/>
+          <w:b/>
+          <w:bCs/>
+          <w:sz w:val="26"/>
+          <w:szCs w:val="26"/>
+        </w:rPr>
+      </w:pPr>
+      <w:r>
+        <w:rPr>
+          <w:rFonts w:ascii="Times New Roman" w:hAnsi="Times New Roman" w:cs="Times New Roman"/>
+          <w:b/>
+          <w:bCs/>
+          <w:sz w:val="26"/>
+          <w:szCs w:val="26"/>
+        </w:rPr>
+        <w:drawing>
+          <wp:inline distT="0" distB="0" distL="0" distR="0" wp14:anchorId="51B4D914" wp14:editId="21F8B54D">
+            <wp:extent cx="4525006" cy="4115374"/>
+            <wp:effectExtent l="0" t="0" r="9525" b="0"/>
+            <wp:docPr id="508335056" name="Picture 1"/>
+            <wp:cNvGraphicFramePr>
+              <a:graphicFrameLocks xmlns:a="http://schemas.openxmlformats.org/drawingml/2006/main" noChangeAspect="1"/>
+            </wp:cNvGraphicFramePr>
+            <a:graphic xmlns:a="http://schemas.openxmlformats.org/drawingml/2006/main">
+              <a:graphicData uri="http://schemas.openxmlformats.org/drawingml/2006/picture">
+                <pic:pic xmlns:pic="http://schemas.openxmlformats.org/drawingml/2006/picture">
+                  <pic:nvPicPr>
+                    <pic:cNvPr id="508335056" name=""/>
+                    <pic:cNvPicPr/>
+                  </pic:nvPicPr>
+                  <pic:blipFill>
+                    <a:blip r:embed="rId35"/>
+                    <a:stretch>
+                      <a:fillRect/>
+                    </a:stretch>
+                  </pic:blipFill>
+                  <pic:spPr>
+                    <a:xfrm>
+                      <a:off x="0" y="0"/>
+                      <a:ext cx="4525006" cy="4115374"/>
+                    </a:xfrm>
+                    <a:prstGeom prst="rect">
+                      <a:avLst/>
+                    </a:prstGeom>
+                  </pic:spPr>
+                </pic:pic>
+              </a:graphicData>
+            </a:graphic>
+          </wp:inline>
+        </w:drawing>
+      </w:r>
+    </w:p>
+    <w:p>
+      <w:pPr>
+        <w:rPr>
+          <w:rFonts w:ascii="Times New Roman" w:hAnsi="Times New Roman" w:cs="Times New Roman"/>
+          <w:b/>
+          <w:bCs/>
+          <w:sz w:val="26"/>
+          <w:szCs w:val="26"/>
+        </w:rPr>
+      </w:pPr>
+    </w:p>
+    <w:p>
+      <w:pPr>
+        <w:rPr>
+          <w:rFonts w:ascii="Times New Roman" w:hAnsi="Times New Roman" w:cs="Times New Roman"/>
+          <w:b/>
+          <w:bCs/>
+          <w:sz w:val="26"/>
+          <w:szCs w:val="26"/>
+        </w:rPr>
+      </w:pPr>
+    </w:p>
+    <w:p>
+      <w:pPr>
+        <w:rPr>
+          <w:rFonts w:ascii="Times New Roman" w:hAnsi="Times New Roman" w:cs="Times New Roman"/>
+          <w:b/>
+          <w:bCs/>
+          <w:sz w:val="26"/>
+          <w:szCs w:val="26"/>
+        </w:rPr>
+      </w:pPr>
+    </w:p>
+    <w:p>
+      <w:pPr>
+        <w:rPr>
+          <w:rFonts w:ascii="Times New Roman" w:hAnsi="Times New Roman" w:cs="Times New Roman"/>
+          <w:b/>
+          <w:bCs/>
+          <w:sz w:val="26"/>
+          <w:szCs w:val="26"/>
+        </w:rPr>
+      </w:pPr>
+      <w:proofErr w:type="spellStart"/>
+      <w:r>
+        <w:rPr>
+          <w:rFonts w:ascii="Times New Roman" w:hAnsi="Times New Roman" w:cs="Times New Roman"/>
+          <w:b/>
+          <w:bCs/>
+          <w:sz w:val="26"/>
+          <w:szCs w:val="26"/>
+        </w:rPr>
+        <w:lastRenderedPageBreak/>
+        <w:t>Fungsi</w:t>
+      </w:r>
+      <w:proofErr w:type="spellEnd"/>
+      <w:r>
+        <w:rPr>
+          <w:rFonts w:ascii="Times New Roman" w:hAnsi="Times New Roman" w:cs="Times New Roman"/>
+          <w:b/>
+          <w:bCs/>
+          <w:sz w:val="26"/>
+          <w:szCs w:val="26"/>
+        </w:rPr>
+        <w:t xml:space="preserve"> pada </w:t>
+      </w:r>
+      <w:proofErr w:type="spellStart"/>
+      <w:r>
+        <w:rPr>
+          <w:rFonts w:ascii="Times New Roman" w:hAnsi="Times New Roman" w:cs="Times New Roman"/>
+          <w:b/>
+          <w:bCs/>
+          <w:sz w:val="26"/>
+          <w:szCs w:val="26"/>
+        </w:rPr>
+        <w:t>pemilihan</w:t>
+      </w:r>
+      <w:proofErr w:type="spellEnd"/>
+      <w:r>
+        <w:rPr>
+          <w:rFonts w:ascii="Times New Roman" w:hAnsi="Times New Roman" w:cs="Times New Roman"/>
+          <w:b/>
+          <w:bCs/>
+          <w:sz w:val="26"/>
+          <w:szCs w:val="26"/>
+        </w:rPr>
+        <w:t xml:space="preserve"> </w:t>
+      </w:r>
+      <w:proofErr w:type="spellStart"/>
+      <w:r>
+        <w:rPr>
+          <w:rFonts w:ascii="Times New Roman" w:hAnsi="Times New Roman" w:cs="Times New Roman"/>
+          <w:b/>
+          <w:bCs/>
+          <w:sz w:val="26"/>
+          <w:szCs w:val="26"/>
+        </w:rPr>
+        <w:t>judul</w:t>
+      </w:r>
+      <w:proofErr w:type="spellEnd"/>
+      <w:r>
+        <w:rPr>
+          <w:rFonts w:ascii="Times New Roman" w:hAnsi="Times New Roman" w:cs="Times New Roman"/>
+          <w:b/>
+          <w:bCs/>
+          <w:sz w:val="26"/>
+          <w:szCs w:val="26"/>
+        </w:rPr>
+        <w:t xml:space="preserve"> </w:t>
+      </w:r>
+      <w:proofErr w:type="spellStart"/>
+      <w:r>
+        <w:rPr>
+          <w:rFonts w:ascii="Times New Roman" w:hAnsi="Times New Roman" w:cs="Times New Roman"/>
+          <w:b/>
+          <w:bCs/>
+          <w:sz w:val="26"/>
+          <w:szCs w:val="26"/>
+        </w:rPr>
+        <w:t>kategori</w:t>
+      </w:r>
+      <w:proofErr w:type="spellEnd"/>
+    </w:p>
+    <w:p>
+      <w:pPr>
+        <w:rPr>
+          <w:rFonts w:ascii="Times New Roman" w:hAnsi="Times New Roman" w:cs="Times New Roman"/>
+          <w:b/>
+          <w:bCs/>
+          <w:sz w:val="26"/>
+          <w:szCs w:val="26"/>
+        </w:rPr>
+      </w:pPr>
+      <w:r>
+        <w:rPr>
+          <w:rFonts w:ascii="Times New Roman" w:hAnsi="Times New Roman" w:cs="Times New Roman"/>
+          <w:b/>
+          <w:bCs/>
+          <w:sz w:val="26"/>
+          <w:szCs w:val="26"/>
+        </w:rPr>
+        <w:t>Source code;</w:t>
+      </w:r>
+    </w:p>
+    <w:p>
+      <w:pPr>
+        <w:rPr>
+          <w:rFonts w:ascii="Times New Roman" w:hAnsi="Times New Roman" w:cs="Times New Roman"/>
+          <w:b/>
+          <w:bCs/>
+          <w:sz w:val="26"/>
+          <w:szCs w:val="26"/>
+        </w:rPr>
+      </w:pPr>
+      <w:r>
+        <w:rPr>
+          <w:rFonts w:ascii="Times New Roman" w:hAnsi="Times New Roman" w:cs="Times New Roman"/>
+          <w:b/>
+          <w:bCs/>
+          <w:sz w:val="26"/>
+          <w:szCs w:val="26"/>
+        </w:rPr>
+        <w:drawing>
+          <wp:inline distT="0" distB="0" distL="0" distR="0" wp14:anchorId="3A12E80F" wp14:editId="0EC28B79">
+            <wp:extent cx="3603771" cy="2880000"/>
+            <wp:effectExtent l="0" t="0" r="0" b="0"/>
+            <wp:docPr id="552880268" name="Picture 1"/>
+            <wp:cNvGraphicFramePr>
+              <a:graphicFrameLocks xmlns:a="http://schemas.openxmlformats.org/drawingml/2006/main" noChangeAspect="1"/>
+            </wp:cNvGraphicFramePr>
+            <a:graphic xmlns:a="http://schemas.openxmlformats.org/drawingml/2006/main">
+              <a:graphicData uri="http://schemas.openxmlformats.org/drawingml/2006/picture">
+                <pic:pic xmlns:pic="http://schemas.openxmlformats.org/drawingml/2006/picture">
+                  <pic:nvPicPr>
+                    <pic:cNvPr id="552880268" name=""/>
+                    <pic:cNvPicPr/>
+                  </pic:nvPicPr>
+                  <pic:blipFill>
+                    <a:blip r:embed="rId36"/>
+                    <a:stretch>
+                      <a:fillRect/>
+                    </a:stretch>
+                  </pic:blipFill>
+                  <pic:spPr>
+                    <a:xfrm>
+                      <a:off x="0" y="0"/>
+                      <a:ext cx="3603771" cy="2880000"/>
+                    </a:xfrm>
+                    <a:prstGeom prst="rect">
+                      <a:avLst/>
+                    </a:prstGeom>
+                  </pic:spPr>
+                </pic:pic>
+              </a:graphicData>
+            </a:graphic>
+          </wp:inline>
+        </w:drawing>
+      </w:r>
+    </w:p>
+    <w:p>
+      <w:pPr>
+        <w:rPr>
+          <w:rFonts w:ascii="Times New Roman" w:hAnsi="Times New Roman" w:cs="Times New Roman"/>
+          <w:b/>
+          <w:bCs/>
+          <w:sz w:val="26"/>
+          <w:szCs w:val="26"/>
+        </w:rPr>
+      </w:pPr>
+      <w:r>
+        <w:rPr>
+          <w:rFonts w:ascii="Times New Roman" w:hAnsi="Times New Roman" w:cs="Times New Roman"/>
+          <w:b/>
+          <w:bCs/>
+          <w:sz w:val="26"/>
+          <w:szCs w:val="26"/>
+        </w:rPr>
+        <w:t>Output:</w:t>
+      </w:r>
+    </w:p>
+    <w:p>
+      <w:pPr>
+        <w:rPr>
+          <w:rFonts w:ascii="Times New Roman" w:hAnsi="Times New Roman" w:cs="Times New Roman"/>
+          <w:b/>
+          <w:bCs/>
+          <w:sz w:val="26"/>
+          <w:szCs w:val="26"/>
+        </w:rPr>
+      </w:pPr>
+      <w:r>
+        <w:rPr>
+          <w:rFonts w:ascii="Times New Roman" w:hAnsi="Times New Roman" w:cs="Times New Roman"/>
+          <w:b/>
+          <w:bCs/>
+          <w:sz w:val="26"/>
+          <w:szCs w:val="26"/>
+        </w:rPr>
+        <w:drawing>
+          <wp:inline distT="0" distB="0" distL="0" distR="0" wp14:anchorId="6C988300" wp14:editId="2BD8D2C3">
+            <wp:extent cx="2454874" cy="6444000"/>
+            <wp:effectExtent l="0" t="0" r="3175" b="0"/>
+            <wp:docPr id="48552929" name="Picture 1"/>
+            <wp:cNvGraphicFramePr>
+              <a:graphicFrameLocks xmlns:a="http://schemas.openxmlformats.org/drawingml/2006/main" noChangeAspect="1"/>
+            </wp:cNvGraphicFramePr>
+            <a:graphic xmlns:a="http://schemas.openxmlformats.org/drawingml/2006/main">
+              <a:graphicData uri="http://schemas.openxmlformats.org/drawingml/2006/picture">
+                <pic:pic xmlns:pic="http://schemas.openxmlformats.org/drawingml/2006/picture">
+                  <pic:nvPicPr>
+                    <pic:cNvPr id="48552929" name=""/>
+                    <pic:cNvPicPr/>
+                  </pic:nvPicPr>
+                  <pic:blipFill>
+                    <a:blip r:embed="rId37"/>
+                    <a:stretch>
+                      <a:fillRect/>
+                    </a:stretch>
+                  </pic:blipFill>
+                  <pic:spPr>
+                    <a:xfrm>
+                      <a:off x="0" y="0"/>
+                      <a:ext cx="2454874" cy="6444000"/>
+                    </a:xfrm>
+                    <a:prstGeom prst="rect">
+                      <a:avLst/>
+                    </a:prstGeom>
+                  </pic:spPr>
+                </pic:pic>
+              </a:graphicData>
+            </a:graphic>
+          </wp:inline>
+        </w:drawing>
+      </w:r>
     </w:p>
     <w:sectPr>
       <w:pgSz w:w="11907" w:h="18711"/>
@@ -28796,7 +30638,7 @@
   <w:abstractNum w:abstractNumId="35" w15:restartNumberingAfterBreak="0">
     <w:nsid w:val="2C5F7765"/>
     <w:multiLevelType w:val="hybridMultilevel"/>
-    <w:tmpl w:val="DFFA365A"/>
+    <w:tmpl w:val="48B6C622"/>
     <w:lvl w:ilvl="0" w:tplc="3809000F">
       <w:start w:val="1"/>
       <w:numFmt w:val="decimal"/>
